--- a/USF 2021 Codeathon Team Project Goals Descriptions.docx
+++ b/USF 2021 Codeathon Team Project Goals Descriptions.docx
@@ -1591,6 +1591,9 @@
     <w:p>
       <w:pPr>
         <w:pStyle w:val="paragraph"/>
+        <w:pBdr>
+          <w:bottom w:val="single" w:sz="4" w:space="1" w:color="auto"/>
+        </w:pBdr>
         <w:spacing w:before="0" w:beforeAutospacing="0" w:after="0" w:afterAutospacing="0"/>
         <w:textAlignment w:val="baseline"/>
         <w:rPr>
@@ -1641,25 +1644,7 @@
           <w:sz w:val="28"/>
           <w:szCs w:val="28"/>
         </w:rPr>
-        <w:t xml:space="preserve"> Cen, Sur\</w:t>
-      </w:r>
-      <w:proofErr w:type="spellStart"/>
-      <w:r>
-        <w:rPr>
-          <w:rFonts w:ascii="Cordia New" w:hAnsi="Cordia New" w:cs="Cordia New"/>
-          <w:sz w:val="28"/>
-          <w:szCs w:val="28"/>
-        </w:rPr>
-        <w:t>endra</w:t>
-      </w:r>
-      <w:proofErr w:type="spellEnd"/>
-      <w:r>
-        <w:rPr>
-          <w:rFonts w:ascii="Cordia New" w:hAnsi="Cordia New" w:cs="Cordia New"/>
-          <w:sz w:val="28"/>
-          <w:szCs w:val="28"/>
-        </w:rPr>
-        <w:t xml:space="preserve"> </w:t>
+        <w:t xml:space="preserve"> Cen, Surendra </w:t>
       </w:r>
       <w:proofErr w:type="spellStart"/>
       <w:r>

--- a/USF 2021 Codeathon Team Project Goals Descriptions.docx
+++ b/USF 2021 Codeathon Team Project Goals Descriptions.docx
@@ -20,20 +20,18 @@
           <w:sz w:val="36"/>
           <w:szCs w:val="36"/>
         </w:rPr>
-        <w:t xml:space="preserve">USF 2021 </w:t>
-      </w:r>
-      <w:proofErr w:type="spellStart"/>
-      <w:r>
-        <w:rPr>
-          <w:rFonts w:ascii="Cordia New" w:hAnsi="Cordia New" w:cs="Cordia New" w:hint="cs"/>
+        <w:t xml:space="preserve">USF 2021 Codeathon Team Project </w:t>
+      </w:r>
+      <w:r>
+        <w:rPr>
+          <w:rFonts w:ascii="Cordia New" w:hAnsi="Cordia New" w:cs="Cordia New"/>
           <w:b/>
           <w:bCs/>
           <w:sz w:val="36"/>
           <w:szCs w:val="36"/>
         </w:rPr>
-        <w:t>Codeathon</w:t>
-      </w:r>
-      <w:proofErr w:type="spellEnd"/>
+        <w:t xml:space="preserve">Goals </w:t>
+      </w:r>
       <w:r>
         <w:rPr>
           <w:rFonts w:ascii="Cordia New" w:hAnsi="Cordia New" w:cs="Cordia New" w:hint="cs"/>
@@ -42,26 +40,6 @@
           <w:sz w:val="36"/>
           <w:szCs w:val="36"/>
         </w:rPr>
-        <w:t xml:space="preserve"> Team Project </w:t>
-      </w:r>
-      <w:r>
-        <w:rPr>
-          <w:rFonts w:ascii="Cordia New" w:hAnsi="Cordia New" w:cs="Cordia New"/>
-          <w:b/>
-          <w:bCs/>
-          <w:sz w:val="36"/>
-          <w:szCs w:val="36"/>
-        </w:rPr>
-        <w:t xml:space="preserve">Goals </w:t>
-      </w:r>
-      <w:r>
-        <w:rPr>
-          <w:rFonts w:ascii="Cordia New" w:hAnsi="Cordia New" w:cs="Cordia New" w:hint="cs"/>
-          <w:b/>
-          <w:bCs/>
-          <w:sz w:val="36"/>
-          <w:szCs w:val="36"/>
-        </w:rPr>
         <w:t xml:space="preserve">Descriptions </w:t>
       </w:r>
     </w:p>
@@ -101,61 +79,7 @@
           <w:sz w:val="28"/>
           <w:szCs w:val="28"/>
         </w:rPr>
-        <w:t xml:space="preserve">Leads: </w:t>
-      </w:r>
-      <w:proofErr w:type="spellStart"/>
-      <w:r>
-        <w:rPr>
-          <w:rFonts w:ascii="Cordia New" w:hAnsi="Cordia New" w:cs="Cordia New"/>
-          <w:sz w:val="28"/>
-          <w:szCs w:val="28"/>
-        </w:rPr>
-        <w:t>Anujit</w:t>
-      </w:r>
-      <w:proofErr w:type="spellEnd"/>
-      <w:r>
-        <w:rPr>
-          <w:rFonts w:ascii="Cordia New" w:hAnsi="Cordia New" w:cs="Cordia New"/>
-          <w:sz w:val="28"/>
-          <w:szCs w:val="28"/>
-        </w:rPr>
-        <w:t xml:space="preserve"> Sarkar &amp; </w:t>
-      </w:r>
-      <w:proofErr w:type="spellStart"/>
-      <w:r>
-        <w:rPr>
-          <w:rFonts w:ascii="Cordia New" w:hAnsi="Cordia New" w:cs="Cordia New"/>
-          <w:sz w:val="28"/>
-          <w:szCs w:val="28"/>
-        </w:rPr>
-        <w:t>Agaz</w:t>
-      </w:r>
-      <w:proofErr w:type="spellEnd"/>
-      <w:r>
-        <w:rPr>
-          <w:rFonts w:ascii="Cordia New" w:hAnsi="Cordia New" w:cs="Cordia New"/>
-          <w:sz w:val="28"/>
-          <w:szCs w:val="28"/>
-        </w:rPr>
-        <w:t xml:space="preserve"> </w:t>
-      </w:r>
-      <w:proofErr w:type="spellStart"/>
-      <w:r>
-        <w:rPr>
-          <w:rFonts w:ascii="Cordia New" w:hAnsi="Cordia New" w:cs="Cordia New"/>
-          <w:sz w:val="28"/>
-          <w:szCs w:val="28"/>
-        </w:rPr>
-        <w:t>Wani</w:t>
-      </w:r>
-      <w:proofErr w:type="spellEnd"/>
-      <w:r>
-        <w:rPr>
-          <w:rFonts w:ascii="Cordia New" w:hAnsi="Cordia New" w:cs="Cordia New"/>
-          <w:sz w:val="28"/>
-          <w:szCs w:val="28"/>
-        </w:rPr>
-        <w:t xml:space="preserve"> </w:t>
+        <w:t xml:space="preserve">Leads: Anujit Sarkar &amp; Agaz Wani </w:t>
       </w:r>
     </w:p>
     <w:p>
@@ -193,114 +117,24 @@
           <w:sz w:val="28"/>
           <w:szCs w:val="28"/>
         </w:rPr>
-        <w:t xml:space="preserve">Ashley Denslow, Ashley Lui, Ji </w:t>
-      </w:r>
-      <w:proofErr w:type="spellStart"/>
-      <w:r>
-        <w:rPr>
-          <w:rFonts w:ascii="Cordia New" w:hAnsi="Cordia New" w:cs="Cordia New"/>
-          <w:sz w:val="28"/>
-          <w:szCs w:val="28"/>
-        </w:rPr>
-        <w:t>Youn</w:t>
-      </w:r>
-      <w:proofErr w:type="spellEnd"/>
-      <w:r>
-        <w:rPr>
-          <w:rFonts w:ascii="Cordia New" w:hAnsi="Cordia New" w:cs="Cordia New"/>
-          <w:sz w:val="28"/>
-          <w:szCs w:val="28"/>
-        </w:rPr>
-        <w:t xml:space="preserve">, </w:t>
-      </w:r>
-      <w:proofErr w:type="spellStart"/>
-      <w:r>
-        <w:rPr>
-          <w:rFonts w:ascii="Cordia New" w:hAnsi="Cordia New" w:cs="Cordia New"/>
-          <w:sz w:val="28"/>
-          <w:szCs w:val="28"/>
-        </w:rPr>
-        <w:t>Yoo</w:t>
-      </w:r>
-      <w:proofErr w:type="spellEnd"/>
-      <w:r>
-        <w:rPr>
-          <w:rFonts w:ascii="Cordia New" w:hAnsi="Cordia New" w:cs="Cordia New"/>
-          <w:sz w:val="28"/>
-          <w:szCs w:val="28"/>
-        </w:rPr>
-        <w:t xml:space="preserve">, Krishna Sharma, Nicole Avalon, Peter </w:t>
-      </w:r>
-      <w:proofErr w:type="spellStart"/>
-      <w:r>
-        <w:rPr>
-          <w:rFonts w:ascii="Cordia New" w:hAnsi="Cordia New" w:cs="Cordia New"/>
-          <w:sz w:val="28"/>
-          <w:szCs w:val="28"/>
-        </w:rPr>
-        <w:t>Radulovic</w:t>
-      </w:r>
-      <w:proofErr w:type="spellEnd"/>
-      <w:r>
-        <w:rPr>
-          <w:rFonts w:ascii="Cordia New" w:hAnsi="Cordia New" w:cs="Cordia New"/>
-          <w:sz w:val="28"/>
-          <w:szCs w:val="28"/>
-        </w:rPr>
-        <w:t xml:space="preserve">, </w:t>
-      </w:r>
-      <w:proofErr w:type="spellStart"/>
-      <w:r>
-        <w:rPr>
-          <w:rFonts w:ascii="Cordia New" w:hAnsi="Cordia New" w:cs="Cordia New"/>
-          <w:sz w:val="28"/>
-          <w:szCs w:val="28"/>
-        </w:rPr>
-        <w:t>Yibo</w:t>
-      </w:r>
-      <w:proofErr w:type="spellEnd"/>
-      <w:r>
-        <w:rPr>
-          <w:rFonts w:ascii="Cordia New" w:hAnsi="Cordia New" w:cs="Cordia New"/>
-          <w:sz w:val="28"/>
-          <w:szCs w:val="28"/>
-        </w:rPr>
-        <w:t xml:space="preserve"> Dong, Zoe Taylor</w:t>
-      </w:r>
-    </w:p>
-    <w:p>
-      <w:pPr>
-        <w:rPr>
-          <w:rFonts w:ascii="Cordia New" w:hAnsi="Cordia New" w:cs="Cordia New"/>
-          <w:sz w:val="28"/>
-          <w:szCs w:val="28"/>
-        </w:rPr>
-      </w:pPr>
-      <w:r>
-        <w:rPr>
-          <w:rFonts w:ascii="Cordia New" w:hAnsi="Cordia New" w:cs="Cordia New"/>
-          <w:sz w:val="28"/>
-          <w:szCs w:val="28"/>
-        </w:rPr>
-        <w:t xml:space="preserve">(1) Determine significant predictive factors for adverse events of SARS-CoV-2 </w:t>
-      </w:r>
-      <w:proofErr w:type="gramStart"/>
-      <w:r>
-        <w:rPr>
-          <w:rFonts w:ascii="Cordia New" w:hAnsi="Cordia New" w:cs="Cordia New"/>
-          <w:sz w:val="28"/>
-          <w:szCs w:val="28"/>
-        </w:rPr>
-        <w:t>mRNA based</w:t>
-      </w:r>
-      <w:proofErr w:type="gramEnd"/>
-      <w:r>
-        <w:rPr>
-          <w:rFonts w:ascii="Cordia New" w:hAnsi="Cordia New" w:cs="Cordia New"/>
-          <w:sz w:val="28"/>
-          <w:szCs w:val="28"/>
-        </w:rPr>
-        <w:t xml:space="preserve"> vaccines. </w:t>
+        <w:t>Ashley Denslow, Ashley Lui, Ji Youn, Yoo, Krishna Sharma, Nicole Avalon, Peter Radulovic, Yibo Dong, Zoe Taylor</w:t>
+      </w:r>
+    </w:p>
+    <w:p>
+      <w:pPr>
+        <w:rPr>
+          <w:rFonts w:ascii="Cordia New" w:hAnsi="Cordia New" w:cs="Cordia New"/>
+          <w:sz w:val="28"/>
+          <w:szCs w:val="28"/>
+        </w:rPr>
+      </w:pPr>
+      <w:r>
+        <w:rPr>
+          <w:rFonts w:ascii="Cordia New" w:hAnsi="Cordia New" w:cs="Cordia New"/>
+          <w:sz w:val="28"/>
+          <w:szCs w:val="28"/>
+        </w:rPr>
+        <w:t>(1) Determine significant predictive factors for adverse events of SARS-CoV-2 mRNA based vaccines. </w:t>
       </w:r>
     </w:p>
     <w:p>
@@ -343,25 +177,7 @@
           <w:sz w:val="28"/>
           <w:szCs w:val="28"/>
         </w:rPr>
-        <w:t xml:space="preserve">b) Provide a place for visualization of </w:t>
-      </w:r>
-      <w:proofErr w:type="gramStart"/>
-      <w:r>
-        <w:rPr>
-          <w:rFonts w:ascii="Cordia New" w:hAnsi="Cordia New" w:cs="Cordia New"/>
-          <w:sz w:val="28"/>
-          <w:szCs w:val="28"/>
-        </w:rPr>
-        <w:t>publicly-available</w:t>
-      </w:r>
-      <w:proofErr w:type="gramEnd"/>
-      <w:r>
-        <w:rPr>
-          <w:rFonts w:ascii="Cordia New" w:hAnsi="Cordia New" w:cs="Cordia New"/>
-          <w:sz w:val="28"/>
-          <w:szCs w:val="28"/>
-        </w:rPr>
-        <w:t xml:space="preserve"> data regarding adverse events relating to the SARS-CoV-2 mRNA vaccine.</w:t>
+        <w:t>b) Provide a place for visualization of publicly-available data regarding adverse events relating to the SARS-CoV-2 mRNA vaccine.</w:t>
       </w:r>
     </w:p>
     <w:p/>
@@ -418,21 +234,8 @@
           <w:sz w:val="32"/>
           <w:szCs w:val="32"/>
         </w:rPr>
-        <w:t>Zoo-</w:t>
-      </w:r>
-      <w:proofErr w:type="spellStart"/>
-      <w:r>
-        <w:rPr>
-          <w:rStyle w:val="eop"/>
-          <w:rFonts w:ascii="Cordia New" w:hAnsi="Cordia New" w:cs="Cordia New"/>
-          <w:b/>
-          <w:bCs/>
-          <w:sz w:val="32"/>
-          <w:szCs w:val="32"/>
-        </w:rPr>
-        <w:t>Cov</w:t>
-      </w:r>
-      <w:proofErr w:type="spellEnd"/>
+        <w:t>Zoo-Cov</w:t>
+      </w:r>
       <w:r>
         <w:rPr>
           <w:rStyle w:val="eop"/>
@@ -464,27 +267,7 @@
           <w:sz w:val="28"/>
           <w:szCs w:val="28"/>
         </w:rPr>
-        <w:t xml:space="preserve">Leads: Swamy Rakesh </w:t>
-      </w:r>
-      <w:proofErr w:type="spellStart"/>
-      <w:r>
-        <w:rPr>
-          <w:rStyle w:val="normaltextrun"/>
-          <w:rFonts w:ascii="Cordia New" w:hAnsi="Cordia New" w:cs="Cordia New" w:hint="cs"/>
-          <w:sz w:val="28"/>
-          <w:szCs w:val="28"/>
-        </w:rPr>
-        <w:t>Adapa</w:t>
-      </w:r>
-      <w:proofErr w:type="spellEnd"/>
-      <w:r>
-        <w:rPr>
-          <w:rStyle w:val="normaltextrun"/>
-          <w:rFonts w:ascii="Cordia New" w:hAnsi="Cordia New" w:cs="Cordia New" w:hint="cs"/>
-          <w:sz w:val="28"/>
-          <w:szCs w:val="28"/>
-        </w:rPr>
-        <w:t xml:space="preserve"> </w:t>
+        <w:t xml:space="preserve">Leads: Swamy Rakesh Adapa </w:t>
       </w:r>
       <w:r>
         <w:rPr>
@@ -544,27 +327,7 @@
           <w:sz w:val="28"/>
           <w:szCs w:val="28"/>
         </w:rPr>
-        <w:t>Celine Grace F. Atkinson, William Cromwell, Raúl A. González-</w:t>
-      </w:r>
-      <w:proofErr w:type="spellStart"/>
-      <w:r>
-        <w:rPr>
-          <w:rStyle w:val="eop"/>
-          <w:rFonts w:ascii="Cordia New" w:hAnsi="Cordia New" w:cs="Cordia New"/>
-          <w:sz w:val="28"/>
-          <w:szCs w:val="28"/>
-        </w:rPr>
-        <w:t>Pech</w:t>
-      </w:r>
-      <w:proofErr w:type="spellEnd"/>
-      <w:r>
-        <w:rPr>
-          <w:rStyle w:val="eop"/>
-          <w:rFonts w:ascii="Cordia New" w:hAnsi="Cordia New" w:cs="Cordia New"/>
-          <w:sz w:val="28"/>
-          <w:szCs w:val="28"/>
-        </w:rPr>
-        <w:t>, Kyle Koller, Morgan Young</w:t>
+        <w:t>Celine Grace F. Atkinson, William Cromwell, Raúl A. González-Pech, Kyle Koller, Morgan Young</w:t>
       </w:r>
     </w:p>
     <w:p>
@@ -691,27 +454,7 @@
           <w:sz w:val="28"/>
           <w:szCs w:val="28"/>
         </w:rPr>
-        <w:t>: Ryan </w:t>
-      </w:r>
-      <w:proofErr w:type="spellStart"/>
-      <w:r>
-        <w:rPr>
-          <w:rStyle w:val="normaltextrun"/>
-          <w:rFonts w:ascii="Cordia New" w:hAnsi="Cordia New" w:cs="Cordia New" w:hint="cs"/>
-          <w:sz w:val="28"/>
-          <w:szCs w:val="28"/>
-        </w:rPr>
-        <w:t>McMinds</w:t>
-      </w:r>
-      <w:proofErr w:type="spellEnd"/>
-      <w:r>
-        <w:rPr>
-          <w:rStyle w:val="normaltextrun"/>
-          <w:rFonts w:ascii="Cordia New" w:hAnsi="Cordia New" w:cs="Cordia New" w:hint="cs"/>
-          <w:sz w:val="28"/>
-          <w:szCs w:val="28"/>
-        </w:rPr>
-        <w:t> &amp; Jesper Madsen</w:t>
+        <w:t>: Ryan McMinds &amp; Jesper Madsen</w:t>
       </w:r>
       <w:r>
         <w:rPr>
@@ -744,67 +487,7 @@
           <w:sz w:val="28"/>
           <w:szCs w:val="28"/>
         </w:rPr>
-        <w:t xml:space="preserve">Members: Janelle </w:t>
-      </w:r>
-      <w:proofErr w:type="spellStart"/>
-      <w:r>
-        <w:rPr>
-          <w:rStyle w:val="eop"/>
-          <w:rFonts w:ascii="Cordia New" w:hAnsi="Cordia New" w:cs="Cordia New"/>
-          <w:sz w:val="28"/>
-          <w:szCs w:val="28"/>
-        </w:rPr>
-        <w:t>Donglasan</w:t>
-      </w:r>
-      <w:proofErr w:type="spellEnd"/>
-      <w:r>
-        <w:rPr>
-          <w:rStyle w:val="eop"/>
-          <w:rFonts w:ascii="Cordia New" w:hAnsi="Cordia New" w:cs="Cordia New"/>
-          <w:sz w:val="28"/>
-          <w:szCs w:val="28"/>
-        </w:rPr>
-        <w:t xml:space="preserve">, Samuel Coleman, Omkar </w:t>
-      </w:r>
-      <w:proofErr w:type="spellStart"/>
-      <w:r>
-        <w:rPr>
-          <w:rStyle w:val="eop"/>
-          <w:rFonts w:ascii="Cordia New" w:hAnsi="Cordia New" w:cs="Cordia New"/>
-          <w:sz w:val="28"/>
-          <w:szCs w:val="28"/>
-        </w:rPr>
-        <w:t>Dokur</w:t>
-      </w:r>
-      <w:proofErr w:type="spellEnd"/>
-      <w:r>
-        <w:rPr>
-          <w:rStyle w:val="eop"/>
-          <w:rFonts w:ascii="Cordia New" w:hAnsi="Cordia New" w:cs="Cordia New"/>
-          <w:sz w:val="28"/>
-          <w:szCs w:val="28"/>
-        </w:rPr>
-        <w:t xml:space="preserve">, Jan </w:t>
-      </w:r>
-      <w:proofErr w:type="spellStart"/>
-      <w:r>
-        <w:rPr>
-          <w:rStyle w:val="eop"/>
-          <w:rFonts w:ascii="Cordia New" w:hAnsi="Cordia New" w:cs="Cordia New"/>
-          <w:sz w:val="28"/>
-          <w:szCs w:val="28"/>
-        </w:rPr>
-        <w:t>Dahrendorff</w:t>
-      </w:r>
-      <w:proofErr w:type="spellEnd"/>
-      <w:r>
-        <w:rPr>
-          <w:rStyle w:val="eop"/>
-          <w:rFonts w:ascii="Cordia New" w:hAnsi="Cordia New" w:cs="Cordia New"/>
-          <w:sz w:val="28"/>
-          <w:szCs w:val="28"/>
-        </w:rPr>
-        <w:t>, Ann Mathew, Sofia Bhatia</w:t>
+        <w:t>Members: Janelle Donglasan, Samuel Coleman, Omkar Dokur, Jan Dahrendorff, Ann Mathew, Sofia Bhatia</w:t>
       </w:r>
     </w:p>
     <w:p>
@@ -896,27 +579,7 @@
           <w:sz w:val="28"/>
           <w:szCs w:val="28"/>
         </w:rPr>
-        <w:t xml:space="preserve">Leads: Jenna </w:t>
-      </w:r>
-      <w:proofErr w:type="spellStart"/>
-      <w:r>
-        <w:rPr>
-          <w:rStyle w:val="eop"/>
-          <w:rFonts w:ascii="Cordia New" w:hAnsi="Cordia New" w:cs="Cordia New"/>
-          <w:sz w:val="28"/>
-          <w:szCs w:val="28"/>
-        </w:rPr>
-        <w:t>Oberstaller</w:t>
-      </w:r>
-      <w:proofErr w:type="spellEnd"/>
-      <w:r>
-        <w:rPr>
-          <w:rStyle w:val="eop"/>
-          <w:rFonts w:ascii="Cordia New" w:hAnsi="Cordia New" w:cs="Cordia New"/>
-          <w:sz w:val="28"/>
-          <w:szCs w:val="28"/>
-        </w:rPr>
-        <w:t xml:space="preserve"> &amp; Justin Gibbons </w:t>
+        <w:t xml:space="preserve">Leads: Jenna Oberstaller &amp; Justin Gibbons </w:t>
       </w:r>
     </w:p>
     <w:p>
@@ -948,97 +611,7 @@
           <w:sz w:val="28"/>
           <w:szCs w:val="28"/>
         </w:rPr>
-        <w:t xml:space="preserve">Cameron </w:t>
-      </w:r>
-      <w:proofErr w:type="spellStart"/>
-      <w:r>
-        <w:rPr>
-          <w:rFonts w:ascii="Cordia New" w:hAnsi="Cordia New" w:cs="Cordia New"/>
-          <w:sz w:val="28"/>
-          <w:szCs w:val="28"/>
-        </w:rPr>
-        <w:t>Parsey</w:t>
-      </w:r>
-      <w:proofErr w:type="spellEnd"/>
-      <w:r>
-        <w:rPr>
-          <w:rFonts w:ascii="Cordia New" w:hAnsi="Cordia New" w:cs="Cordia New"/>
-          <w:sz w:val="28"/>
-          <w:szCs w:val="28"/>
-        </w:rPr>
-        <w:t xml:space="preserve">, Alyssa </w:t>
-      </w:r>
-      <w:proofErr w:type="spellStart"/>
-      <w:r>
-        <w:rPr>
-          <w:rFonts w:ascii="Cordia New" w:hAnsi="Cordia New" w:cs="Cordia New"/>
-          <w:sz w:val="28"/>
-          <w:szCs w:val="28"/>
-        </w:rPr>
-        <w:t>Obermayer</w:t>
-      </w:r>
-      <w:proofErr w:type="spellEnd"/>
-      <w:r>
-        <w:rPr>
-          <w:rFonts w:ascii="Cordia New" w:hAnsi="Cordia New" w:cs="Cordia New"/>
-          <w:sz w:val="28"/>
-          <w:szCs w:val="28"/>
-        </w:rPr>
-        <w:t xml:space="preserve">, Samira </w:t>
-      </w:r>
-      <w:proofErr w:type="spellStart"/>
-      <w:r>
-        <w:rPr>
-          <w:rFonts w:ascii="Cordia New" w:hAnsi="Cordia New" w:cs="Cordia New"/>
-          <w:sz w:val="28"/>
-          <w:szCs w:val="28"/>
-        </w:rPr>
-        <w:t>Jahangiri</w:t>
-      </w:r>
-      <w:proofErr w:type="spellEnd"/>
-      <w:r>
-        <w:rPr>
-          <w:rFonts w:ascii="Cordia New" w:hAnsi="Cordia New" w:cs="Cordia New"/>
-          <w:sz w:val="28"/>
-          <w:szCs w:val="28"/>
-        </w:rPr>
-        <w:t xml:space="preserve">, </w:t>
-      </w:r>
-      <w:proofErr w:type="spellStart"/>
-      <w:r>
-        <w:rPr>
-          <w:rFonts w:ascii="Cordia New" w:hAnsi="Cordia New" w:cs="Cordia New"/>
-          <w:sz w:val="28"/>
-          <w:szCs w:val="28"/>
-        </w:rPr>
-        <w:t>Vyoma</w:t>
-      </w:r>
-      <w:proofErr w:type="spellEnd"/>
-      <w:r>
-        <w:rPr>
-          <w:rFonts w:ascii="Cordia New" w:hAnsi="Cordia New" w:cs="Cordia New"/>
-          <w:sz w:val="28"/>
-          <w:szCs w:val="28"/>
-        </w:rPr>
-        <w:t xml:space="preserve"> </w:t>
-      </w:r>
-      <w:proofErr w:type="spellStart"/>
-      <w:r>
-        <w:rPr>
-          <w:rFonts w:ascii="Cordia New" w:hAnsi="Cordia New" w:cs="Cordia New"/>
-          <w:sz w:val="28"/>
-          <w:szCs w:val="28"/>
-        </w:rPr>
-        <w:t>Sheth</w:t>
-      </w:r>
-      <w:proofErr w:type="spellEnd"/>
-      <w:r>
-        <w:rPr>
-          <w:rFonts w:ascii="Cordia New" w:hAnsi="Cordia New" w:cs="Cordia New"/>
-          <w:sz w:val="28"/>
-          <w:szCs w:val="28"/>
-        </w:rPr>
-        <w:t>, Teresa Darcey, Justin Swanson</w:t>
+        <w:t>Cameron Parsey, Alyssa Obermayer, Samira Jahangiri, Vyoma Sheth, Teresa Darcey, Justin Swanson</w:t>
       </w:r>
     </w:p>
     <w:p>
@@ -1247,97 +820,7 @@
           <w:sz w:val="28"/>
           <w:szCs w:val="28"/>
         </w:rPr>
-        <w:t xml:space="preserve">Members: Andrea </w:t>
-      </w:r>
-      <w:proofErr w:type="spellStart"/>
-      <w:r>
-        <w:rPr>
-          <w:rFonts w:ascii="Cordia New" w:hAnsi="Cordia New" w:cs="Cordia New"/>
-          <w:sz w:val="28"/>
-          <w:szCs w:val="28"/>
-        </w:rPr>
-        <w:t>Vianello</w:t>
-      </w:r>
-      <w:proofErr w:type="spellEnd"/>
-      <w:r>
-        <w:rPr>
-          <w:rFonts w:ascii="Cordia New" w:hAnsi="Cordia New" w:cs="Cordia New"/>
-          <w:sz w:val="28"/>
-          <w:szCs w:val="28"/>
-        </w:rPr>
-        <w:t xml:space="preserve">, Sylvia </w:t>
-      </w:r>
-      <w:proofErr w:type="spellStart"/>
-      <w:r>
-        <w:rPr>
-          <w:rFonts w:ascii="Cordia New" w:hAnsi="Cordia New" w:cs="Cordia New"/>
-          <w:sz w:val="28"/>
-          <w:szCs w:val="28"/>
-        </w:rPr>
-        <w:t>Thiong’o</w:t>
-      </w:r>
-      <w:proofErr w:type="spellEnd"/>
-      <w:r>
-        <w:rPr>
-          <w:rFonts w:ascii="Cordia New" w:hAnsi="Cordia New" w:cs="Cordia New"/>
-          <w:sz w:val="28"/>
-          <w:szCs w:val="28"/>
-        </w:rPr>
-        <w:t xml:space="preserve">, </w:t>
-      </w:r>
-      <w:proofErr w:type="spellStart"/>
-      <w:r>
-        <w:rPr>
-          <w:rFonts w:ascii="Cordia New" w:hAnsi="Cordia New" w:cs="Cordia New"/>
-          <w:sz w:val="28"/>
-          <w:szCs w:val="28"/>
-        </w:rPr>
-        <w:t>Ojas</w:t>
-      </w:r>
-      <w:proofErr w:type="spellEnd"/>
-      <w:r>
-        <w:rPr>
-          <w:rFonts w:ascii="Cordia New" w:hAnsi="Cordia New" w:cs="Cordia New"/>
-          <w:sz w:val="28"/>
-          <w:szCs w:val="28"/>
-        </w:rPr>
-        <w:t xml:space="preserve"> Natarajan, John Parkinson, Long Dang, </w:t>
-      </w:r>
-      <w:proofErr w:type="spellStart"/>
-      <w:r>
-        <w:rPr>
-          <w:rFonts w:ascii="Cordia New" w:hAnsi="Cordia New" w:cs="Cordia New"/>
-          <w:sz w:val="28"/>
-          <w:szCs w:val="28"/>
-        </w:rPr>
-        <w:t>Jinyong</w:t>
-      </w:r>
-      <w:proofErr w:type="spellEnd"/>
-      <w:r>
-        <w:rPr>
-          <w:rFonts w:ascii="Cordia New" w:hAnsi="Cordia New" w:cs="Cordia New"/>
-          <w:sz w:val="28"/>
-          <w:szCs w:val="28"/>
-        </w:rPr>
-        <w:t xml:space="preserve"> Pang, Gloria </w:t>
-      </w:r>
-      <w:proofErr w:type="spellStart"/>
-      <w:r>
-        <w:rPr>
-          <w:rFonts w:ascii="Cordia New" w:hAnsi="Cordia New" w:cs="Cordia New"/>
-          <w:sz w:val="28"/>
-          <w:szCs w:val="28"/>
-        </w:rPr>
-        <w:t>Ferreir</w:t>
-      </w:r>
-      <w:proofErr w:type="spellEnd"/>
-      <w:r>
-        <w:rPr>
-          <w:rFonts w:ascii="Cordia New" w:hAnsi="Cordia New" w:cs="Cordia New"/>
-          <w:sz w:val="28"/>
-          <w:szCs w:val="28"/>
-        </w:rPr>
-        <w:t xml:space="preserve"> </w:t>
+        <w:t xml:space="preserve">Members: Andrea Vianello, Sylvia Thiong’o, Ojas Natarajan, John Parkinson, Long Dang, Jinyong Pang, Gloria Ferreir </w:t>
       </w:r>
     </w:p>
     <w:p>
@@ -1365,79 +848,7 @@
           <w:sz w:val="28"/>
           <w:szCs w:val="28"/>
         </w:rPr>
-        <w:t>We share the air we breathe, especially in a tightly urbanized world with rapid population growth. Average adult human </w:t>
-      </w:r>
-      <w:proofErr w:type="gramStart"/>
-      <w:r>
-        <w:rPr>
-          <w:rFonts w:ascii="Cordia New" w:hAnsi="Cordia New" w:cs="Cordia New" w:hint="cs"/>
-          <w:sz w:val="28"/>
-          <w:szCs w:val="28"/>
-        </w:rPr>
-        <w:t>breathe</w:t>
-      </w:r>
-      <w:proofErr w:type="gramEnd"/>
-      <w:r>
-        <w:rPr>
-          <w:rFonts w:ascii="Cordia New" w:hAnsi="Cordia New" w:cs="Cordia New" w:hint="cs"/>
-          <w:sz w:val="28"/>
-          <w:szCs w:val="28"/>
-        </w:rPr>
-        <w:t> over 10,000 liters air per day. Yet, current monitoring of airborne pathogens is limited. we aim to identify breath microbiomes and </w:t>
-      </w:r>
-      <w:proofErr w:type="spellStart"/>
-      <w:r>
-        <w:rPr>
-          <w:rFonts w:ascii="Cordia New" w:hAnsi="Cordia New" w:cs="Cordia New" w:hint="cs"/>
-          <w:sz w:val="28"/>
-          <w:szCs w:val="28"/>
-        </w:rPr>
-        <w:t>viromes</w:t>
-      </w:r>
-      <w:proofErr w:type="spellEnd"/>
-      <w:r>
-        <w:rPr>
-          <w:rFonts w:ascii="Cordia New" w:hAnsi="Cordia New" w:cs="Cordia New" w:hint="cs"/>
-          <w:sz w:val="28"/>
-          <w:szCs w:val="28"/>
-        </w:rPr>
-        <w:t> by integrating data from human airways, indoor </w:t>
-      </w:r>
-      <w:proofErr w:type="spellStart"/>
-      <w:r>
-        <w:rPr>
-          <w:rFonts w:ascii="Cordia New" w:hAnsi="Cordia New" w:cs="Cordia New" w:hint="cs"/>
-          <w:sz w:val="28"/>
-          <w:szCs w:val="28"/>
-        </w:rPr>
-        <w:t>viromes</w:t>
-      </w:r>
-      <w:proofErr w:type="spellEnd"/>
-      <w:r>
-        <w:rPr>
-          <w:rFonts w:ascii="Cordia New" w:hAnsi="Cordia New" w:cs="Cordia New" w:hint="cs"/>
-          <w:sz w:val="28"/>
-          <w:szCs w:val="28"/>
-        </w:rPr>
-        <w:t> and microbiomes captured from air in urban settings. We will produce the first comprehensive breath </w:t>
-      </w:r>
-      <w:proofErr w:type="spellStart"/>
-      <w:r>
-        <w:rPr>
-          <w:rFonts w:ascii="Cordia New" w:hAnsi="Cordia New" w:cs="Cordia New" w:hint="cs"/>
-          <w:sz w:val="28"/>
-          <w:szCs w:val="28"/>
-        </w:rPr>
-        <w:t>virome</w:t>
-      </w:r>
-      <w:proofErr w:type="spellEnd"/>
-      <w:r>
-        <w:rPr>
-          <w:rFonts w:ascii="Cordia New" w:hAnsi="Cordia New" w:cs="Cordia New" w:hint="cs"/>
-          <w:sz w:val="28"/>
-          <w:szCs w:val="28"/>
-        </w:rPr>
-        <w:t>/microbiome mapping</w:t>
+        <w:t>We share the air we breathe, especially in a tightly urbanized world with rapid population growth. Average adult human breathe over 10,000 liters air per day. Yet, current monitoring of airborne pathogens is limited. we aim to identify breath microbiomes and viromes by integrating data from human airways, indoor viromes and microbiomes captured from air in urban settings. We will produce the first comprehensive breath virome/microbiome mapping</w:t>
       </w:r>
       <w:r>
         <w:rPr>
@@ -1455,25 +866,7 @@
           <w:sz w:val="28"/>
           <w:szCs w:val="28"/>
         </w:rPr>
-        <w:t> We aim at recognizing the hotspots and dynamic patterns of pathogen emergence from microbiomes and </w:t>
-      </w:r>
-      <w:proofErr w:type="spellStart"/>
-      <w:r>
-        <w:rPr>
-          <w:rFonts w:ascii="Cordia New" w:hAnsi="Cordia New" w:cs="Cordia New" w:hint="cs"/>
-          <w:sz w:val="28"/>
-          <w:szCs w:val="28"/>
-        </w:rPr>
-        <w:t>viromes</w:t>
-      </w:r>
-      <w:proofErr w:type="spellEnd"/>
-      <w:r>
-        <w:rPr>
-          <w:rFonts w:ascii="Cordia New" w:hAnsi="Cordia New" w:cs="Cordia New" w:hint="cs"/>
-          <w:sz w:val="28"/>
-          <w:szCs w:val="28"/>
-        </w:rPr>
-        <w:t> captured in different environments for surveillance and preventions. </w:t>
+        <w:t> We aim at recognizing the hotspots and dynamic patterns of pathogen emergence from microbiomes and viromes captured in different environments for surveillance and preventions. </w:t>
       </w:r>
     </w:p>
     <w:p>
@@ -1551,25 +944,7 @@
           <w:sz w:val="28"/>
           <w:szCs w:val="28"/>
         </w:rPr>
-        <w:t xml:space="preserve">Leads: </w:t>
-      </w:r>
-      <w:proofErr w:type="spellStart"/>
-      <w:r>
-        <w:rPr>
-          <w:rFonts w:ascii="Cordia New" w:hAnsi="Cordia New" w:cs="Cordia New"/>
-          <w:sz w:val="28"/>
-          <w:szCs w:val="28"/>
-        </w:rPr>
-        <w:t>Awtum</w:t>
-      </w:r>
-      <w:proofErr w:type="spellEnd"/>
-      <w:r>
-        <w:rPr>
-          <w:rFonts w:ascii="Cordia New" w:hAnsi="Cordia New" w:cs="Cordia New"/>
-          <w:sz w:val="28"/>
-          <w:szCs w:val="28"/>
-        </w:rPr>
-        <w:t xml:space="preserve"> Brashear, Jing Lin,</w:t>
+        <w:t>Leads: Awtum Brashear, Jing Lin,</w:t>
       </w:r>
       <w:r>
         <w:rPr>
@@ -1608,81 +983,43 @@
           <w:sz w:val="28"/>
           <w:szCs w:val="28"/>
         </w:rPr>
-        <w:t xml:space="preserve">Members: Michelle </w:t>
-      </w:r>
-      <w:proofErr w:type="spellStart"/>
-      <w:r>
-        <w:rPr>
-          <w:rFonts w:ascii="Cordia New" w:hAnsi="Cordia New" w:cs="Cordia New"/>
-          <w:sz w:val="28"/>
-          <w:szCs w:val="28"/>
-        </w:rPr>
-        <w:t>Grundahl</w:t>
-      </w:r>
-      <w:proofErr w:type="spellEnd"/>
-      <w:r>
-        <w:rPr>
-          <w:rFonts w:ascii="Cordia New" w:hAnsi="Cordia New" w:cs="Cordia New"/>
-          <w:sz w:val="28"/>
-          <w:szCs w:val="28"/>
-        </w:rPr>
-        <w:t xml:space="preserve">, Santiago Hernandez, </w:t>
-      </w:r>
-      <w:proofErr w:type="spellStart"/>
-      <w:r>
-        <w:rPr>
-          <w:rFonts w:ascii="Cordia New" w:hAnsi="Cordia New" w:cs="Cordia New"/>
-          <w:sz w:val="28"/>
-          <w:szCs w:val="28"/>
-        </w:rPr>
-        <w:t>Weiliang</w:t>
-      </w:r>
-      <w:proofErr w:type="spellEnd"/>
-      <w:r>
-        <w:rPr>
-          <w:rFonts w:ascii="Cordia New" w:hAnsi="Cordia New" w:cs="Cordia New"/>
-          <w:sz w:val="28"/>
-          <w:szCs w:val="28"/>
-        </w:rPr>
-        <w:t xml:space="preserve"> Cen, Surendra </w:t>
-      </w:r>
-      <w:proofErr w:type="spellStart"/>
-      <w:r>
-        <w:rPr>
-          <w:rFonts w:ascii="Cordia New" w:hAnsi="Cordia New" w:cs="Cordia New"/>
-          <w:sz w:val="28"/>
-          <w:szCs w:val="28"/>
-        </w:rPr>
-        <w:t>Kolli</w:t>
-      </w:r>
-      <w:proofErr w:type="spellEnd"/>
-      <w:r>
-        <w:rPr>
-          <w:rFonts w:ascii="Cordia New" w:hAnsi="Cordia New" w:cs="Cordia New"/>
-          <w:sz w:val="28"/>
-          <w:szCs w:val="28"/>
-        </w:rPr>
-        <w:t>, Siva Allam, Chang Li, Charley</w:t>
-      </w:r>
-    </w:p>
-    <w:p>
-      <w:pPr>
-        <w:pStyle w:val="paragraph"/>
-        <w:spacing w:before="0" w:beforeAutospacing="0" w:after="0" w:afterAutospacing="0"/>
-        <w:textAlignment w:val="baseline"/>
-        <w:rPr>
-          <w:rFonts w:ascii="Cordia New" w:hAnsi="Cordia New" w:cs="Cordia New"/>
-          <w:sz w:val="28"/>
-          <w:szCs w:val="28"/>
-        </w:rPr>
-      </w:pPr>
-      <w:r>
-        <w:rPr>
-          <w:rFonts w:ascii="Cordia New" w:hAnsi="Cordia New" w:cs="Cordia New"/>
-          <w:sz w:val="28"/>
-          <w:szCs w:val="28"/>
-        </w:rPr>
-        <w:t>In order to establish a spatially informed COVID-19 model, we plan to (1) automatically pull COVID-19 daily cases and deaths from 1point3acres.com; (2) apply spatial-temporal prediction modeling to generate predictions of future COVID-19 daily cases and deaths; (3) disseminate our model through GitHub, an Online Dashboard and the CDC COVID-19 Forecast website.</w:t>
+        <w:t>Members: Michelle Grundahl, Santiago Hernandez, Weiliang Cen, Surendra Kolli, Siva Allam, Chang Li, Charley</w:t>
+      </w:r>
+    </w:p>
+    <w:p>
+      <w:pPr>
+        <w:pStyle w:val="paragraph"/>
+        <w:spacing w:before="0" w:beforeAutospacing="0" w:after="0" w:afterAutospacing="0"/>
+        <w:textAlignment w:val="baseline"/>
+        <w:rPr>
+          <w:rFonts w:ascii="Cordia New" w:hAnsi="Cordia New" w:cs="Cordia New"/>
+          <w:sz w:val="28"/>
+          <w:szCs w:val="28"/>
+        </w:rPr>
+      </w:pPr>
+      <w:r>
+        <w:rPr>
+          <w:rFonts w:ascii="Cordia New" w:hAnsi="Cordia New" w:cs="Cordia New"/>
+          <w:sz w:val="28"/>
+          <w:szCs w:val="28"/>
+        </w:rPr>
+        <w:t xml:space="preserve">In order to establish a spatially informed COVID-19 model, we plan to (1) automatically pull COVID-19 daily cases and deaths from 1point3acres.com; (2) apply spatial-temporal prediction modeling to generate predictions of future COVID-19 daily cases and deaths; (3) disseminate our model </w:t>
+      </w:r>
+      <w:r>
+        <w:rPr>
+          <w:rFonts w:ascii="Cordia New" w:hAnsi="Cordia New" w:cs="Cordia New"/>
+          <w:sz w:val="28"/>
+          <w:szCs w:val="28"/>
+        </w:rPr>
+        <w:t>throug</w:t>
+      </w:r>
+      <w:r>
+        <w:rPr>
+          <w:rFonts w:ascii="Cordia New" w:hAnsi="Cordia New" w:cs="Cordia New"/>
+          <w:sz w:val="28"/>
+          <w:szCs w:val="28"/>
+        </w:rPr>
+        <w:t>h GitHub, an Online Dashboard and the CDC COVID-19 Forecast website.</w:t>
       </w:r>
     </w:p>
     <w:sectPr>
